--- a/01. Declaração do Escopo.docx
+++ b/01. Declaração do Escopo.docx
@@ -1,6 +1,6 @@
 
 <file path=word/document.xml><?xml version="1.0" encoding="utf-8"?>
-<w:document xmlns:wpc="http://schemas.microsoft.com/office/word/2010/wordprocessingCanvas" xmlns:cx="http://schemas.microsoft.com/office/drawing/2014/chartex" xmlns:cx1="http://schemas.microsoft.com/office/drawing/2015/9/8/chartex" xmlns:cx2="http://schemas.microsoft.com/office/drawing/2015/10/21/chartex" xmlns:cx3="http://schemas.microsoft.com/office/drawing/2016/5/9/chartex" xmlns:cx4="http://schemas.microsoft.com/office/drawing/2016/5/10/chartex" xmlns:cx5="http://schemas.microsoft.com/office/drawing/2016/5/11/chartex" xmlns:cx6="http://schemas.microsoft.com/office/drawing/2016/5/12/chartex" xmlns:cx7="http://schemas.microsoft.com/office/drawing/2016/5/13/chartex" xmlns:cx8="http://schemas.microsoft.com/office/drawing/2016/5/14/chartex" xmlns:mc="http://schemas.openxmlformats.org/markup-compatibility/2006" xmlns:aink="http://schemas.microsoft.com/office/drawing/2016/ink" xmlns:am3d="http://schemas.microsoft.com/office/drawing/2017/model3d" xmlns:o="urn:schemas-microsoft-com:office:office" xmlns:r="http://schemas.openxmlformats.org/officeDocument/2006/relationships" xmlns:m="http://schemas.openxmlformats.org/officeDocument/2006/math" xmlns:v="urn:schemas-microsoft-com:vml" xmlns:wp14="http://schemas.microsoft.com/office/word/2010/wordprocessingDrawing" xmlns:wp="http://schemas.openxmlformats.org/drawingml/2006/wordprocessingDrawing" xmlns:w10="urn:schemas-microsoft-com:office:word" xmlns:w="http://schemas.openxmlformats.org/wordprocessingml/2006/main" xmlns:w14="http://schemas.microsoft.com/office/word/2010/wordml" xmlns:w15="http://schemas.microsoft.com/office/word/2012/wordml" xmlns:w16cex="http://schemas.microsoft.com/office/word/2018/wordml/cex" xmlns:w16cid="http://schemas.microsoft.com/office/word/2016/wordml/cid" xmlns:w16="http://schemas.microsoft.com/office/word/2018/wordml" xmlns:w16se="http://schemas.microsoft.com/office/word/2015/wordml/symex" xmlns:wpg="http://schemas.microsoft.com/office/word/2010/wordprocessingGroup" xmlns:wpi="http://schemas.microsoft.com/office/word/2010/wordprocessingInk" xmlns:wne="http://schemas.microsoft.com/office/word/2006/wordml" xmlns:wps="http://schemas.microsoft.com/office/word/2010/wordprocessingShape" mc:Ignorable="w14 w15 w16se w16cid w16 w16cex wp14">
+<w:document xmlns:wpc="http://schemas.microsoft.com/office/word/2010/wordprocessingCanvas" xmlns:cx="http://schemas.microsoft.com/office/drawing/2014/chartex" xmlns:cx1="http://schemas.microsoft.com/office/drawing/2015/9/8/chartex" xmlns:cx2="http://schemas.microsoft.com/office/drawing/2015/10/21/chartex" xmlns:cx3="http://schemas.microsoft.com/office/drawing/2016/5/9/chartex" xmlns:cx4="http://schemas.microsoft.com/office/drawing/2016/5/10/chartex" xmlns:cx5="http://schemas.microsoft.com/office/drawing/2016/5/11/chartex" xmlns:cx6="http://schemas.microsoft.com/office/drawing/2016/5/12/chartex" xmlns:cx7="http://schemas.microsoft.com/office/drawing/2016/5/13/chartex" xmlns:cx8="http://schemas.microsoft.com/office/drawing/2016/5/14/chartex" xmlns:mc="http://schemas.openxmlformats.org/markup-compatibility/2006" xmlns:aink="http://schemas.microsoft.com/office/drawing/2016/ink" xmlns:am3d="http://schemas.microsoft.com/office/drawing/2017/model3d" xmlns:o="urn:schemas-microsoft-com:office:office" xmlns:r="http://schemas.openxmlformats.org/officeDocument/2006/relationships" xmlns:m="http://schemas.openxmlformats.org/officeDocument/2006/math" xmlns:v="urn:schemas-microsoft-com:vml" xmlns:wp14="http://schemas.microsoft.com/office/word/2010/wordprocessingDrawing" xmlns:wp="http://schemas.openxmlformats.org/drawingml/2006/wordprocessingDrawing" xmlns:w10="urn:schemas-microsoft-com:office:word" xmlns:w="http://schemas.openxmlformats.org/wordprocessingml/2006/main" xmlns:w14="http://schemas.microsoft.com/office/word/2010/wordml" xmlns:w15="http://schemas.microsoft.com/office/word/2012/wordml" xmlns:w16cex="http://schemas.microsoft.com/office/word/2018/wordml/cex" xmlns:w16cid="http://schemas.microsoft.com/office/word/2016/wordml/cid" xmlns:w16="http://schemas.microsoft.com/office/word/2018/wordml" xmlns:w16sdtdh="http://schemas.microsoft.com/office/word/2020/wordml/sdtdatahash" xmlns:w16se="http://schemas.microsoft.com/office/word/2015/wordml/symex" xmlns:wpg="http://schemas.microsoft.com/office/word/2010/wordprocessingGroup" xmlns:wpi="http://schemas.microsoft.com/office/word/2010/wordprocessingInk" xmlns:wne="http://schemas.microsoft.com/office/word/2006/wordml" xmlns:wps="http://schemas.microsoft.com/office/word/2010/wordprocessingShape" mc:Ignorable="w14 w15 w16se w16cid w16 w16cex w16sdtdh wp14">
   <w:background w:color="FFFFFF"/>
   <w:body>
     <w:p>
@@ -17,13 +17,21 @@
       <w:pPr>
         <w:pStyle w:val="Subttulo"/>
       </w:pPr>
-      <w:bookmarkStart w:id="1" w:name="_4ug3ljxw4g6z"/>
-      <w:bookmarkEnd w:id="1"/>
-      <w:proofErr w:type="gramStart"/>
-      <w:r>
-        <w:t>5G Ice</w:t>
-      </w:r>
-      <w:proofErr w:type="gramEnd"/>
+      <w:r>
+        <w:t xml:space="preserve">Sistema </w:t>
+      </w:r>
+      <w:r>
+        <w:t>5</w:t>
+      </w:r>
+      <w:r>
+        <w:t>G</w:t>
+      </w:r>
+      <w:r>
+        <w:t xml:space="preserve"> ICE</w:t>
+      </w:r>
+      <w:r>
+        <w:t xml:space="preserve"> </w:t>
+      </w:r>
     </w:p>
     <w:p>
       <w:pPr>
@@ -45,7 +53,10 @@
         <w:t>2001</w:t>
       </w:r>
       <w:r>
-        <w:t>, na Vila Clarice, Zona Oeste de São Paulo.</w:t>
+        <w:t>, na Vila Clarice, Zona Oeste de São Paulo</w:t>
+      </w:r>
+      <w:r>
+        <w:t>, hoje tem 20 anos de empresa.</w:t>
       </w:r>
     </w:p>
     <w:p>
@@ -90,11 +101,9 @@
       <w:r>
         <w:t xml:space="preserve"> </w:t>
       </w:r>
-      <w:proofErr w:type="gramStart"/>
-      <w:r>
-        <w:t>O  problema</w:t>
-      </w:r>
-      <w:proofErr w:type="gramEnd"/>
+      <w:r>
+        <w:t>O problema</w:t>
+      </w:r>
       <w:r>
         <w:t xml:space="preserve"> que a empresa enfrenta hoje é a falta de automatização onde poderiam evitar </w:t>
       </w:r>
@@ -109,13 +118,17 @@
       <w:r>
         <w:t xml:space="preserve"> Depois de identificado todos os problemas de falta de agilidade e de automatização em alguns processos pontuais, o foi </w:t>
       </w:r>
-      <w:proofErr w:type="gramStart"/>
-      <w:r>
-        <w:t>aceitado</w:t>
-      </w:r>
-      <w:proofErr w:type="gramEnd"/>
-      <w:r>
-        <w:t xml:space="preserve"> com o cliente o prazo de 4 meses para o desenvolvimento e finalização do projeto.</w:t>
+      <w:r>
+        <w:t>aceito</w:t>
+      </w:r>
+      <w:r>
+        <w:t xml:space="preserve"> com o cliente o prazo de </w:t>
+      </w:r>
+      <w:r>
+        <w:t>6</w:t>
+      </w:r>
+      <w:r>
+        <w:t xml:space="preserve"> meses para o desenvolvimento e finalização do projeto.</w:t>
       </w:r>
     </w:p>
     <w:p>
@@ -213,17 +226,8 @@
                 <w:sz w:val="20"/>
                 <w:szCs w:val="20"/>
               </w:rPr>
-              <w:t xml:space="preserve"> / </w:t>
+              <w:t xml:space="preserve"> / Usuarios</w:t>
             </w:r>
-            <w:proofErr w:type="spellStart"/>
-            <w:r>
-              <w:rPr>
-                <w:sz w:val="20"/>
-                <w:szCs w:val="20"/>
-              </w:rPr>
-              <w:t>Usuarios</w:t>
-            </w:r>
-            <w:proofErr w:type="spellEnd"/>
           </w:p>
         </w:tc>
         <w:tc>
@@ -483,15 +487,7 @@
               </w:rPr>
             </w:pPr>
             <w:r>
-              <w:t xml:space="preserve">Guilherme Paixão </w:t>
-            </w:r>
-            <w:proofErr w:type="spellStart"/>
-            <w:r>
-              <w:t>Pardini</w:t>
-            </w:r>
-            <w:proofErr w:type="spellEnd"/>
-            <w:r>
-              <w:t xml:space="preserve">   </w:t>
+              <w:t xml:space="preserve">Guilherme Paixão Pardini   </w:t>
             </w:r>
           </w:p>
         </w:tc>
@@ -563,15 +559,7 @@
           </w:tcPr>
           <w:p>
             <w:r>
-              <w:t xml:space="preserve">Felipe Rodrigo </w:t>
-            </w:r>
-            <w:proofErr w:type="gramStart"/>
-            <w:r>
-              <w:t>Paiva  Bastos</w:t>
-            </w:r>
-            <w:proofErr w:type="gramEnd"/>
-            <w:r>
-              <w:t xml:space="preserve">        </w:t>
+              <w:t xml:space="preserve">Felipe Rodrigo Paiva  Bastos        </w:t>
             </w:r>
           </w:p>
         </w:tc>
@@ -634,7 +622,7 @@
 </file>
 
 <file path=word/styles.xml><?xml version="1.0" encoding="utf-8"?>
-<w:styles xmlns:mc="http://schemas.openxmlformats.org/markup-compatibility/2006" xmlns:r="http://schemas.openxmlformats.org/officeDocument/2006/relationships" xmlns:w="http://schemas.openxmlformats.org/wordprocessingml/2006/main" xmlns:w14="http://schemas.microsoft.com/office/word/2010/wordml" xmlns:w15="http://schemas.microsoft.com/office/word/2012/wordml" xmlns:w16cex="http://schemas.microsoft.com/office/word/2018/wordml/cex" xmlns:w16cid="http://schemas.microsoft.com/office/word/2016/wordml/cid" xmlns:w16="http://schemas.microsoft.com/office/word/2018/wordml" xmlns:w16se="http://schemas.microsoft.com/office/word/2015/wordml/symex" mc:Ignorable="w14 w15 w16se w16cid w16 w16cex">
+<w:styles xmlns:mc="http://schemas.openxmlformats.org/markup-compatibility/2006" xmlns:r="http://schemas.openxmlformats.org/officeDocument/2006/relationships" xmlns:w="http://schemas.openxmlformats.org/wordprocessingml/2006/main" xmlns:w14="http://schemas.microsoft.com/office/word/2010/wordml" xmlns:w15="http://schemas.microsoft.com/office/word/2012/wordml" xmlns:w16cex="http://schemas.microsoft.com/office/word/2018/wordml/cex" xmlns:w16cid="http://schemas.microsoft.com/office/word/2016/wordml/cid" xmlns:w16="http://schemas.microsoft.com/office/word/2018/wordml" xmlns:w16sdtdh="http://schemas.microsoft.com/office/word/2020/wordml/sdtdatahash" xmlns:w16se="http://schemas.microsoft.com/office/word/2015/wordml/symex" mc:Ignorable="w14 w15 w16se w16cid w16 w16cex w16sdtdh">
   <w:docDefaults>
     <w:rPrDefault>
       <w:rPr>

--- a/01. Declaração do Escopo.docx
+++ b/01. Declaração do Escopo.docx
@@ -38,7 +38,16 @@
         <w:pStyle w:val="LO-normal"/>
       </w:pPr>
       <w:r>
-        <w:t xml:space="preserve"> Foi </w:t>
+        <w:t xml:space="preserve"> </w:t>
+      </w:r>
+      <w:r>
+        <w:tab/>
+      </w:r>
+      <w:r>
+        <w:t xml:space="preserve">A Empresa 3G </w:t>
+      </w:r>
+      <w:r>
+        <w:t xml:space="preserve">Foi </w:t>
       </w:r>
       <w:r>
         <w:t>Fundad</w:t>
@@ -63,19 +72,26 @@
       <w:pPr>
         <w:pStyle w:val="LO-normal"/>
       </w:pPr>
+      <w:r>
+        <w:t xml:space="preserve"> </w:t>
+      </w:r>
+      <w:r>
+        <w:tab/>
+      </w:r>
+      <w:r>
+        <w:t>A empresa é uma distribuidora de gelo que atua na região da cidade de São Paulo, a maior parte dos clientes são restaurantes, bares, postos de gasolina e mercados</w:t>
+      </w:r>
+      <w:r>
+        <w:t>, que hoje somam mais de 30 estabelecimentos ou redes.</w:t>
+      </w:r>
     </w:p>
     <w:p>
       <w:pPr>
         <w:pStyle w:val="LO-normal"/>
-      </w:pPr>
-      <w:r>
-        <w:t xml:space="preserve"> </w:t>
-      </w:r>
-      <w:r>
-        <w:t>A empresa é uma distribuidora de gelo que atua na região da cidade de São Paulo, a maior parte dos clientes são restaurantes, bares, postos de gasolina e mercados</w:t>
-      </w:r>
-      <w:r>
-        <w:t>, que hoje somam mais de 30 estabelecimentos ou redes.</w:t>
+        <w:ind w:firstLine="720"/>
+      </w:pPr>
+      <w:r>
+        <w:t>Os serviços prestados pela empresa são a entrega de pacotes de 5 kg de gelo em cubo para clientes cadastrados ou encomendas para eventos, comodato de freezer para clientes de consumo contínuo e manutenção dos freezers.</w:t>
       </w:r>
     </w:p>
     <w:p>
@@ -83,40 +99,31 @@
         <w:pStyle w:val="LO-normal"/>
       </w:pPr>
       <w:r>
-        <w:t xml:space="preserve"> Os serviços prestados pela empresa são a entrega de pacotes de 5 kg de gelo em cubo para clientes cadastrados ou encomendas para eventos, comodato de freezer para clientes de consumo contínuo e manutenção dos freezers.</w:t>
+        <w:t>Hoje a empresa tem 2 funcionários contratados, que exercem todas as tarefas requeridas pela empresa.</w:t>
       </w:r>
     </w:p>
     <w:p>
       <w:pPr>
         <w:pStyle w:val="LO-normal"/>
-      </w:pPr>
-      <w:r>
-        <w:t xml:space="preserve"> Hoje a empresa tem 2 funcionários contratados, que exercem todas as tarefas requeridas pela empresa.</w:t>
+        <w:ind w:firstLine="720"/>
+      </w:pPr>
+      <w:r>
+        <w:t>O problema</w:t>
+      </w:r>
+      <w:r>
+        <w:t xml:space="preserve"> que a empresa enfrenta hoje é a falta de automatização onde poderiam evitar </w:t>
+      </w:r>
+      <w:r>
+        <w:t>perda de tempo e de dinheiro.</w:t>
       </w:r>
     </w:p>
     <w:p>
       <w:pPr>
         <w:pStyle w:val="LO-normal"/>
-      </w:pPr>
-      <w:r>
-        <w:t xml:space="preserve"> </w:t>
-      </w:r>
-      <w:r>
-        <w:t>O problema</w:t>
-      </w:r>
-      <w:r>
-        <w:t xml:space="preserve"> que a empresa enfrenta hoje é a falta de automatização onde poderiam evitar </w:t>
-      </w:r>
-      <w:r>
-        <w:t>perda de tempo e de dinheiro.</w:t>
-      </w:r>
-    </w:p>
-    <w:p>
-      <w:pPr>
-        <w:pStyle w:val="LO-normal"/>
-      </w:pPr>
-      <w:r>
-        <w:t xml:space="preserve"> Depois de identificado todos os problemas de falta de agilidade e de automatização em alguns processos pontuais, o foi </w:t>
+        <w:ind w:firstLine="720"/>
+      </w:pPr>
+      <w:r>
+        <w:t xml:space="preserve">Depois de identificado todos os problemas de falta de agilidade e de automatização em alguns processos pontuais, o foi </w:t>
       </w:r>
       <w:r>
         <w:t>aceito</w:t>
@@ -226,8 +233,17 @@
                 <w:sz w:val="20"/>
                 <w:szCs w:val="20"/>
               </w:rPr>
-              <w:t xml:space="preserve"> / Usuarios</w:t>
-            </w:r>
+              <w:t xml:space="preserve"> / </w:t>
+            </w:r>
+            <w:proofErr w:type="spellStart"/>
+            <w:r>
+              <w:rPr>
+                <w:sz w:val="20"/>
+                <w:szCs w:val="20"/>
+              </w:rPr>
+              <w:t>Usuarios</w:t>
+            </w:r>
+            <w:proofErr w:type="spellEnd"/>
           </w:p>
         </w:tc>
         <w:tc>
@@ -487,7 +503,15 @@
               </w:rPr>
             </w:pPr>
             <w:r>
-              <w:t xml:space="preserve">Guilherme Paixão Pardini   </w:t>
+              <w:t xml:space="preserve">Guilherme Paixão </w:t>
+            </w:r>
+            <w:proofErr w:type="spellStart"/>
+            <w:r>
+              <w:t>Pardini</w:t>
+            </w:r>
+            <w:proofErr w:type="spellEnd"/>
+            <w:r>
+              <w:t xml:space="preserve">   </w:t>
             </w:r>
           </w:p>
         </w:tc>
@@ -559,7 +583,15 @@
           </w:tcPr>
           <w:p>
             <w:r>
-              <w:t xml:space="preserve">Felipe Rodrigo Paiva  Bastos        </w:t>
+              <w:t xml:space="preserve">Felipe Rodrigo </w:t>
+            </w:r>
+            <w:proofErr w:type="gramStart"/>
+            <w:r>
+              <w:t>Paiva  Bastos</w:t>
+            </w:r>
+            <w:proofErr w:type="gramEnd"/>
+            <w:r>
+              <w:t xml:space="preserve">        </w:t>
             </w:r>
           </w:p>
         </w:tc>
